--- a/readme.docx
+++ b/readme.docx
@@ -30,16 +30,10 @@
       </w:r>
     </w:p>
     <w:p>
-      <w:r>
-        <w:t>&lt; ef kirjastot ??&gt;</w:t>
-      </w:r>
-    </w:p>
-    <w:p>
       <w:pPr>
         <w:pStyle w:val="Heading1"/>
       </w:pPr>
       <w:r>
-        <w:br/>
         <w:t>2. Tietoa ohjelmasta</w:t>
       </w:r>
     </w:p>
@@ -107,12 +101,7 @@
         </w:numPr>
       </w:pPr>
       <w:r>
-        <w:t>Ohjelma käyttää ulkoista tietokantaa (ei-toiminnallinen)</w:t>
-      </w:r>
-    </w:p>
-    <w:p>
-      <w:r>
-        <w:t>Ei toteutetut vaatimukset (listattu ei pakollisina vaatimusmäärittelyssä)</w:t>
+        <w:t>Pakettien hallinta</w:t>
       </w:r>
     </w:p>
     <w:p>
@@ -124,7 +113,12 @@
         </w:numPr>
       </w:pPr>
       <w:r>
-        <w:t>Käyttäjätasot ja käyttäjien hallinta</w:t>
+        <w:t>Ohjelma käyttää ulkoista tietokantaa (ei-toiminnallinen)</w:t>
+      </w:r>
+    </w:p>
+    <w:p>
+      <w:r>
+        <w:t>Ei toteutetut vaatimukset (listattu ei pakollisina vaatimusmäärittelyssä)</w:t>
       </w:r>
     </w:p>
     <w:p>
@@ -136,7 +130,7 @@
         </w:numPr>
       </w:pPr>
       <w:r>
-        <w:t>Tilausten hallinta</w:t>
+        <w:t>Käyttäjätasot ja käyttäjien hallinta</w:t>
       </w:r>
     </w:p>
     <w:p>
@@ -148,7 +142,10 @@
         </w:numPr>
       </w:pPr>
       <w:r>
-        <w:t>Pakettien hallinta</w:t>
+        <w:t>Tilausten hallinta</w:t>
+      </w:r>
+      <w:r>
+        <w:br w:type="page"/>
       </w:r>
     </w:p>
     <w:p>
@@ -156,15 +153,214 @@
         <w:pStyle w:val="Heading1"/>
       </w:pPr>
       <w:r>
-        <w:br/>
+        <w:lastRenderedPageBreak/>
         <w:t>3. Kuvaruutukaappaukset tärkeimmistä käyttöliittymistä</w:t>
       </w:r>
     </w:p>
     <w:p>
       <w:r>
-        <w:t xml:space="preserve"> + lyhyet käytöohjeet jollei "ilmiselvää" </w:t>
-      </w:r>
-    </w:p>
+        <w:t>Login screen:</w:t>
+      </w:r>
+    </w:p>
+    <w:p>
+      <w:r>
+        <w:rPr>
+          <w:noProof/>
+          <w:lang w:eastAsia="fi-FI"/>
+        </w:rPr>
+        <w:drawing>
+          <wp:inline distT="0" distB="0" distL="0" distR="0" wp14:anchorId="7799A2B5" wp14:editId="10A57AEF">
+            <wp:extent cx="6120130" cy="3304944"/>
+            <wp:effectExtent l="0" t="0" r="0" b="0"/>
+            <wp:docPr id="1" name="Picture 1"/>
+            <wp:cNvGraphicFramePr>
+              <a:graphicFrameLocks xmlns:a="http://schemas.openxmlformats.org/drawingml/2006/main" noChangeAspect="1"/>
+            </wp:cNvGraphicFramePr>
+            <a:graphic xmlns:a="http://schemas.openxmlformats.org/drawingml/2006/main">
+              <a:graphicData uri="http://schemas.openxmlformats.org/drawingml/2006/picture">
+                <pic:pic xmlns:pic="http://schemas.openxmlformats.org/drawingml/2006/picture">
+                  <pic:nvPicPr>
+                    <pic:cNvPr id="0" name=""/>
+                    <pic:cNvPicPr/>
+                  </pic:nvPicPr>
+                  <pic:blipFill>
+                    <a:blip r:embed="rId6"/>
+                    <a:stretch>
+                      <a:fillRect/>
+                    </a:stretch>
+                  </pic:blipFill>
+                  <pic:spPr>
+                    <a:xfrm>
+                      <a:off x="0" y="0"/>
+                      <a:ext cx="6120130" cy="3304944"/>
+                    </a:xfrm>
+                    <a:prstGeom prst="rect">
+                      <a:avLst/>
+                    </a:prstGeom>
+                  </pic:spPr>
+                </pic:pic>
+              </a:graphicData>
+            </a:graphic>
+          </wp:inline>
+        </w:drawing>
+      </w:r>
+    </w:p>
+    <w:p>
+      <w:r>
+        <w:t>Kategoria näkymä:</w:t>
+      </w:r>
+    </w:p>
+    <w:p>
+      <w:r>
+        <w:rPr>
+          <w:noProof/>
+          <w:lang w:eastAsia="fi-FI"/>
+        </w:rPr>
+        <w:drawing>
+          <wp:inline distT="0" distB="0" distL="0" distR="0" wp14:anchorId="4C69B533" wp14:editId="69D53817">
+            <wp:extent cx="6120130" cy="3312922"/>
+            <wp:effectExtent l="0" t="0" r="0" b="1905"/>
+            <wp:docPr id="2" name="Picture 2"/>
+            <wp:cNvGraphicFramePr>
+              <a:graphicFrameLocks xmlns:a="http://schemas.openxmlformats.org/drawingml/2006/main" noChangeAspect="1"/>
+            </wp:cNvGraphicFramePr>
+            <a:graphic xmlns:a="http://schemas.openxmlformats.org/drawingml/2006/main">
+              <a:graphicData uri="http://schemas.openxmlformats.org/drawingml/2006/picture">
+                <pic:pic xmlns:pic="http://schemas.openxmlformats.org/drawingml/2006/picture">
+                  <pic:nvPicPr>
+                    <pic:cNvPr id="0" name=""/>
+                    <pic:cNvPicPr/>
+                  </pic:nvPicPr>
+                  <pic:blipFill>
+                    <a:blip r:embed="rId7"/>
+                    <a:stretch>
+                      <a:fillRect/>
+                    </a:stretch>
+                  </pic:blipFill>
+                  <pic:spPr>
+                    <a:xfrm>
+                      <a:off x="0" y="0"/>
+                      <a:ext cx="6120130" cy="3312922"/>
+                    </a:xfrm>
+                    <a:prstGeom prst="rect">
+                      <a:avLst/>
+                    </a:prstGeom>
+                  </pic:spPr>
+                </pic:pic>
+              </a:graphicData>
+            </a:graphic>
+          </wp:inline>
+        </w:drawing>
+      </w:r>
+    </w:p>
+    <w:p>
+      <w:r>
+        <w:br w:type="page"/>
+      </w:r>
+    </w:p>
+    <w:p>
+      <w:r>
+        <w:lastRenderedPageBreak/>
+        <w:t>Tuote näkymä:</w:t>
+      </w:r>
+    </w:p>
+    <w:p>
+      <w:r>
+        <w:rPr>
+          <w:noProof/>
+          <w:lang w:eastAsia="fi-FI"/>
+        </w:rPr>
+        <w:drawing>
+          <wp:inline distT="0" distB="0" distL="0" distR="0" wp14:anchorId="222FDB58" wp14:editId="5F702EF1">
+            <wp:extent cx="6120130" cy="3282850"/>
+            <wp:effectExtent l="0" t="0" r="0" b="0"/>
+            <wp:docPr id="3" name="Picture 3"/>
+            <wp:cNvGraphicFramePr>
+              <a:graphicFrameLocks xmlns:a="http://schemas.openxmlformats.org/drawingml/2006/main" noChangeAspect="1"/>
+            </wp:cNvGraphicFramePr>
+            <a:graphic xmlns:a="http://schemas.openxmlformats.org/drawingml/2006/main">
+              <a:graphicData uri="http://schemas.openxmlformats.org/drawingml/2006/picture">
+                <pic:pic xmlns:pic="http://schemas.openxmlformats.org/drawingml/2006/picture">
+                  <pic:nvPicPr>
+                    <pic:cNvPr id="0" name=""/>
+                    <pic:cNvPicPr/>
+                  </pic:nvPicPr>
+                  <pic:blipFill>
+                    <a:blip r:embed="rId8"/>
+                    <a:stretch>
+                      <a:fillRect/>
+                    </a:stretch>
+                  </pic:blipFill>
+                  <pic:spPr>
+                    <a:xfrm>
+                      <a:off x="0" y="0"/>
+                      <a:ext cx="6120130" cy="3282850"/>
+                    </a:xfrm>
+                    <a:prstGeom prst="rect">
+                      <a:avLst/>
+                    </a:prstGeom>
+                  </pic:spPr>
+                </pic:pic>
+              </a:graphicData>
+            </a:graphic>
+          </wp:inline>
+        </w:drawing>
+      </w:r>
+    </w:p>
+    <w:p>
+      <w:r>
+        <w:t>Paketti näkymä:</w:t>
+      </w:r>
+    </w:p>
+    <w:p>
+      <w:r>
+        <w:rPr>
+          <w:noProof/>
+          <w:lang w:eastAsia="fi-FI"/>
+        </w:rPr>
+        <w:drawing>
+          <wp:inline distT="0" distB="0" distL="0" distR="0" wp14:anchorId="5C48FE4E" wp14:editId="01F96455">
+            <wp:extent cx="6120130" cy="3327038"/>
+            <wp:effectExtent l="0" t="0" r="0" b="6985"/>
+            <wp:docPr id="4" name="Picture 4"/>
+            <wp:cNvGraphicFramePr>
+              <a:graphicFrameLocks xmlns:a="http://schemas.openxmlformats.org/drawingml/2006/main" noChangeAspect="1"/>
+            </wp:cNvGraphicFramePr>
+            <a:graphic xmlns:a="http://schemas.openxmlformats.org/drawingml/2006/main">
+              <a:graphicData uri="http://schemas.openxmlformats.org/drawingml/2006/picture">
+                <pic:pic xmlns:pic="http://schemas.openxmlformats.org/drawingml/2006/picture">
+                  <pic:nvPicPr>
+                    <pic:cNvPr id="0" name=""/>
+                    <pic:cNvPicPr/>
+                  </pic:nvPicPr>
+                  <pic:blipFill>
+                    <a:blip r:embed="rId9"/>
+                    <a:stretch>
+                      <a:fillRect/>
+                    </a:stretch>
+                  </pic:blipFill>
+                  <pic:spPr>
+                    <a:xfrm>
+                      <a:off x="0" y="0"/>
+                      <a:ext cx="6120130" cy="3327038"/>
+                    </a:xfrm>
+                    <a:prstGeom prst="rect">
+                      <a:avLst/>
+                    </a:prstGeom>
+                  </pic:spPr>
+                </pic:pic>
+              </a:graphicData>
+            </a:graphic>
+          </wp:inline>
+        </w:drawing>
+      </w:r>
+    </w:p>
+    <w:p>
+      <w:r>
+        <w:br w:type="page"/>
+      </w:r>
+    </w:p>
+    <w:p/>
     <w:p>
       <w:pPr>
         <w:pStyle w:val="Heading1"/>
@@ -186,6 +382,58 @@
     <w:p>
       <w:r>
         <w:t>EntityFramework.dll ja EntityFramework.xml – kirjastot entity frameworkia varten.</w:t>
+      </w:r>
+    </w:p>
+    <w:p>
+      <w:r>
+        <w:t>MySql.Data.dll</w:t>
+      </w:r>
+      <w:r>
+        <w:t xml:space="preserve"> ja </w:t>
+      </w:r>
+      <w:r>
+        <w:t>MySql.Data.Entity.dll</w:t>
+      </w:r>
+      <w:r>
+        <w:t xml:space="preserve"> – kirjastot MySQL tietokantayhteyttä varten.</w:t>
+      </w:r>
+    </w:p>
+    <w:p>
+      <w:r>
+        <w:t xml:space="preserve">Tietokannan luontiskripti </w:t>
+      </w:r>
+      <w:hyperlink r:id="rId10" w:history="1">
+        <w:r>
+          <w:rPr>
+            <w:rStyle w:val="Hyperlink"/>
+          </w:rPr>
+          <w:t>https://www.dropbox.com/s/m2u</w:t>
+        </w:r>
+        <w:r>
+          <w:rPr>
+            <w:rStyle w:val="Hyperlink"/>
+          </w:rPr>
+          <w:t>9</w:t>
+        </w:r>
+        <w:r>
+          <w:rPr>
+            <w:rStyle w:val="Hyperlink"/>
+          </w:rPr>
+          <w:t>ofsr62x29vj/leka.sql</w:t>
+        </w:r>
+      </w:hyperlink>
+    </w:p>
+    <w:p>
+      <w:pPr>
+        <w:pStyle w:val="Heading1"/>
+      </w:pPr>
+      <w:r>
+        <w:t>5. Tiedossa olevat ongelmat ja bugit sekä jatkokehitysideat</w:t>
+      </w:r>
+    </w:p>
+    <w:p>
+      <w:r>
+        <w:t xml:space="preserve">Loput suunnitelluista ”nice to have” ominaisuuksista voitaisiin toteuttaa jatkossa. </w:t>
       </w:r>
       <w:bookmarkStart w:id="0" w:name="_GoBack"/>
       <w:bookmarkEnd w:id="0"/>
@@ -195,9 +443,52 @@
         <w:pStyle w:val="Heading1"/>
       </w:pPr>
       <w:r>
-        <w:lastRenderedPageBreak/>
-        <w:br/>
-        <w:t>5. Tiedossa olevat ongelmat ja bugit sekä jatkokehitysideat</w:t>
+        <w:t>6. Toteuttamiseen kulunut aika</w:t>
+      </w:r>
+    </w:p>
+    <w:p>
+      <w:r>
+        <w:t>Suurimpia haasteita tuotti mm. MySQL:n ja Visual Studion yhteistoiminnan virittäminen käyttöön.  Visual Studioon asennettiin mm. seuraavia lisäosia: MySQL  for Visual Studio, MySQL Connector/Net ja LinqConnect Express.</w:t>
+      </w:r>
+    </w:p>
+    <w:p>
+      <w:r>
+        <w:t xml:space="preserve">Tämän jälkeen datamodelin luominen MySQL tietokantaan </w:t>
+      </w:r>
+      <w:r>
+        <w:t>vei jonkin verran aikaa ja hermoja.</w:t>
+      </w:r>
+    </w:p>
+    <w:p>
+      <w:r>
+        <w:t>Työtä tehdessä opittiin käyttämään Entity Frameworkia  MySQL:n kanssa, opittiin lisää WPF sovelluksen kehittämistä ja LINQ:n käyttämistä Entity Frameworkin kanssa.</w:t>
+      </w:r>
+    </w:p>
+    <w:p>
+      <w:r>
+        <w:t>Käytetty aika tunteina:</w:t>
+      </w:r>
+    </w:p>
+    <w:p>
+      <w:r>
+        <w:t>Antti 30h</w:t>
+      </w:r>
+    </w:p>
+    <w:p>
+      <w:r>
+        <w:t xml:space="preserve">Janne </w:t>
+      </w:r>
+      <w:r>
+        <w:t>&lt;</w:t>
+      </w:r>
+      <w:r>
+        <w:t>NN</w:t>
+      </w:r>
+      <w:r>
+        <w:t>&gt;</w:t>
+      </w:r>
+      <w:r>
+        <w:t>h</w:t>
       </w:r>
     </w:p>
     <w:p>
@@ -205,67 +496,18 @@
         <w:pStyle w:val="Heading1"/>
       </w:pPr>
       <w:r>
-        <w:br/>
-        <w:t>6. Toteuttamiseen kulunut aika</w:t>
-      </w:r>
-    </w:p>
-    <w:p>
-      <w:r>
-        <w:t>Suurimpia haasteita tuotti mm. MySQL:n ja Visual Studion yhteistoiminnan virittäminen käyttöön.  Visual Studioon asennettiin mm. seuraavia lisäosia: MySQL  for Visual Studio, MySQL Connector/Net ja LinqConnect Express.</w:t>
-      </w:r>
-    </w:p>
-    <w:p>
-      <w:r>
-        <w:t xml:space="preserve">Tämän jälkeen datamodelin luominen MySQL tietokantaan </w:t>
-      </w:r>
-      <w:r>
-        <w:t>vei jonkin verran aikaa ja hermoja.</w:t>
-      </w:r>
-    </w:p>
-    <w:p>
-      <w:r>
-        <w:t>Työtä tehdessä opittiin käyttämään Entity Frameworkia  MySQL:n kanssa, opittiin lisää WPF sovelluksen kehittämistä ja LINQ:n käyttämistä Entity Frameworkin kanssa.</w:t>
-      </w:r>
-    </w:p>
-    <w:p>
-      <w:r>
-        <w:t>Käytetty aika tunteina:</w:t>
-      </w:r>
-    </w:p>
-    <w:p>
-      <w:r>
-        <w:t>Antti 30h</w:t>
-      </w:r>
-    </w:p>
-    <w:p>
-      <w:r>
-        <w:t xml:space="preserve">Janne </w:t>
-      </w:r>
-      <w:r>
-        <w:t>&lt;</w:t>
-      </w:r>
-      <w:r>
-        <w:t>NN</w:t>
-      </w:r>
-      <w:r>
-        <w:t>&gt;</w:t>
-      </w:r>
-      <w:r>
-        <w:t>h</w:t>
-      </w:r>
-    </w:p>
-    <w:p>
-      <w:pPr>
-        <w:pStyle w:val="Heading1"/>
-      </w:pPr>
-      <w:r>
-        <w:br/>
         <w:t>7. Tekijät</w:t>
       </w:r>
     </w:p>
     <w:p>
       <w:r>
-        <w:t>Antti Minkkinen G7786  ehdotetut pisteet 25p</w:t>
+        <w:t>Antti Minkk</w:t>
+      </w:r>
+      <w:r>
+        <w:t>inen G7786  ehdotetut pisteet 30</w:t>
+      </w:r>
+      <w:r>
+        <w:t>p</w:t>
       </w:r>
     </w:p>
     <w:p>
@@ -905,6 +1147,59 @@
       <w:szCs w:val="28"/>
     </w:rPr>
   </w:style>
+  <w:style w:type="character" w:styleId="Hyperlink">
+    <w:name w:val="Hyperlink"/>
+    <w:basedOn w:val="DefaultParagraphFont"/>
+    <w:uiPriority w:val="99"/>
+    <w:unhideWhenUsed/>
+    <w:rsid w:val="00AF614C"/>
+    <w:rPr>
+      <w:color w:val="0000FF" w:themeColor="hyperlink"/>
+      <w:u w:val="single"/>
+    </w:rPr>
+  </w:style>
+  <w:style w:type="character" w:styleId="FollowedHyperlink">
+    <w:name w:val="FollowedHyperlink"/>
+    <w:basedOn w:val="DefaultParagraphFont"/>
+    <w:uiPriority w:val="99"/>
+    <w:semiHidden/>
+    <w:unhideWhenUsed/>
+    <w:rsid w:val="00AF614C"/>
+    <w:rPr>
+      <w:color w:val="800080" w:themeColor="followedHyperlink"/>
+      <w:u w:val="single"/>
+    </w:rPr>
+  </w:style>
+  <w:style w:type="paragraph" w:styleId="BalloonText">
+    <w:name w:val="Balloon Text"/>
+    <w:basedOn w:val="Normal"/>
+    <w:link w:val="BalloonTextChar"/>
+    <w:uiPriority w:val="99"/>
+    <w:semiHidden/>
+    <w:unhideWhenUsed/>
+    <w:rsid w:val="000101D2"/>
+    <w:pPr>
+      <w:spacing w:after="0" w:line="240" w:lineRule="auto"/>
+    </w:pPr>
+    <w:rPr>
+      <w:rFonts w:ascii="Tahoma" w:hAnsi="Tahoma" w:cs="Tahoma"/>
+      <w:sz w:val="16"/>
+      <w:szCs w:val="16"/>
+    </w:rPr>
+  </w:style>
+  <w:style w:type="character" w:customStyle="1" w:styleId="BalloonTextChar">
+    <w:name w:val="Balloon Text Char"/>
+    <w:basedOn w:val="DefaultParagraphFont"/>
+    <w:link w:val="BalloonText"/>
+    <w:uiPriority w:val="99"/>
+    <w:semiHidden/>
+    <w:rsid w:val="000101D2"/>
+    <w:rPr>
+      <w:rFonts w:ascii="Tahoma" w:hAnsi="Tahoma" w:cs="Tahoma"/>
+      <w:sz w:val="16"/>
+      <w:szCs w:val="16"/>
+    </w:rPr>
+  </w:style>
 </w:styles>
 </file>
 
@@ -1142,6 +1437,59 @@
       <w:color w:val="000000" w:themeColor="text1"/>
       <w:sz w:val="28"/>
       <w:szCs w:val="28"/>
+    </w:rPr>
+  </w:style>
+  <w:style w:type="character" w:styleId="Hyperlink">
+    <w:name w:val="Hyperlink"/>
+    <w:basedOn w:val="DefaultParagraphFont"/>
+    <w:uiPriority w:val="99"/>
+    <w:unhideWhenUsed/>
+    <w:rsid w:val="00AF614C"/>
+    <w:rPr>
+      <w:color w:val="0000FF" w:themeColor="hyperlink"/>
+      <w:u w:val="single"/>
+    </w:rPr>
+  </w:style>
+  <w:style w:type="character" w:styleId="FollowedHyperlink">
+    <w:name w:val="FollowedHyperlink"/>
+    <w:basedOn w:val="DefaultParagraphFont"/>
+    <w:uiPriority w:val="99"/>
+    <w:semiHidden/>
+    <w:unhideWhenUsed/>
+    <w:rsid w:val="00AF614C"/>
+    <w:rPr>
+      <w:color w:val="800080" w:themeColor="followedHyperlink"/>
+      <w:u w:val="single"/>
+    </w:rPr>
+  </w:style>
+  <w:style w:type="paragraph" w:styleId="BalloonText">
+    <w:name w:val="Balloon Text"/>
+    <w:basedOn w:val="Normal"/>
+    <w:link w:val="BalloonTextChar"/>
+    <w:uiPriority w:val="99"/>
+    <w:semiHidden/>
+    <w:unhideWhenUsed/>
+    <w:rsid w:val="000101D2"/>
+    <w:pPr>
+      <w:spacing w:after="0" w:line="240" w:lineRule="auto"/>
+    </w:pPr>
+    <w:rPr>
+      <w:rFonts w:ascii="Tahoma" w:hAnsi="Tahoma" w:cs="Tahoma"/>
+      <w:sz w:val="16"/>
+      <w:szCs w:val="16"/>
+    </w:rPr>
+  </w:style>
+  <w:style w:type="character" w:customStyle="1" w:styleId="BalloonTextChar">
+    <w:name w:val="Balloon Text Char"/>
+    <w:basedOn w:val="DefaultParagraphFont"/>
+    <w:link w:val="BalloonText"/>
+    <w:uiPriority w:val="99"/>
+    <w:semiHidden/>
+    <w:rsid w:val="000101D2"/>
+    <w:rPr>
+      <w:rFonts w:ascii="Tahoma" w:hAnsi="Tahoma" w:cs="Tahoma"/>
+      <w:sz w:val="16"/>
+      <w:szCs w:val="16"/>
     </w:rPr>
   </w:style>
 </w:styles>

--- a/readme.docx
+++ b/readme.docx
@@ -407,19 +407,7 @@
           <w:rPr>
             <w:rStyle w:val="Hyperlink"/>
           </w:rPr>
-          <w:t>https://www.dropbox.com/s/m2u</w:t>
-        </w:r>
-        <w:r>
-          <w:rPr>
-            <w:rStyle w:val="Hyperlink"/>
-          </w:rPr>
-          <w:t>9</w:t>
-        </w:r>
-        <w:r>
-          <w:rPr>
-            <w:rStyle w:val="Hyperlink"/>
-          </w:rPr>
-          <w:t>ofsr62x29vj/leka.sql</w:t>
+          <w:t>https://www.dropbox.com/s/m2u9ofsr62x29vj/leka.sql</w:t>
         </w:r>
       </w:hyperlink>
     </w:p>
@@ -435,8 +423,6 @@
       <w:r>
         <w:t xml:space="preserve">Loput suunnitelluista ”nice to have” ominaisuuksista voitaisiin toteuttaa jatkossa. </w:t>
       </w:r>
-      <w:bookmarkStart w:id="0" w:name="_GoBack"/>
-      <w:bookmarkEnd w:id="0"/>
     </w:p>
     <w:p>
       <w:pPr>
@@ -479,16 +465,7 @@
         <w:t xml:space="preserve">Janne </w:t>
       </w:r>
       <w:r>
-        <w:t>&lt;</w:t>
-      </w:r>
-      <w:r>
-        <w:t>NN</w:t>
-      </w:r>
-      <w:r>
-        <w:t>&gt;</w:t>
-      </w:r>
-      <w:r>
-        <w:t>h</w:t>
+        <w:t>12h</w:t>
       </w:r>
     </w:p>
     <w:p>
@@ -527,13 +504,7 @@
     </w:p>
     <w:p>
       <w:r>
-        <w:t xml:space="preserve">Janne Heikkinen G8075 ehdotetut pisteet </w:t>
-      </w:r>
-      <w:r>
-        <w:t>&lt;NN&gt;</w:t>
-      </w:r>
-      <w:r>
-        <w:t>p</w:t>
+        <w:t>Janne Heikkinen G8075 ehdotetut pisteet 25p</w:t>
       </w:r>
     </w:p>
     <w:p>
@@ -545,7 +516,12 @@
         </w:numPr>
       </w:pPr>
       <w:r>
-        <w:t>&lt;perustelut&gt;</w:t>
+        <w:t>Selected-logiikan toimintoja. Refaktorointia ja dokumentointia. Syöttötietojen tarkistusta. Entiteettikokoelman tutkiskelua ja pientä muokka</w:t>
+      </w:r>
+      <w:bookmarkStart w:id="0" w:name="_GoBack"/>
+      <w:bookmarkEnd w:id="0"/>
+      <w:r>
+        <w:t>usta.</w:t>
       </w:r>
     </w:p>
     <w:sectPr>
